--- a/法令ファイル/昭和四十二年度以後における国家公務員共済組合等からの年金の額の改定に関する法律施行令第十八条第三項に規定する金額の特例を定める省令/昭和四十二年度以後における国家公務員共済組合等からの年金の額の改定に関する法律施行令第十八条第三項に規定する金額の特例を定める省令（昭和五十六年大蔵省令第四十二号）.docx
+++ b/法令ファイル/昭和四十二年度以後における国家公務員共済組合等からの年金の額の改定に関する法律施行令第十八条第三項に規定する金額の特例を定める省令/昭和四十二年度以後における国家公務員共済組合等からの年金の額の改定に関する法律施行令第十八条第三項に規定する金額の特例を定める省令（昭和五十六年大蔵省令第四十二号）.docx
@@ -76,7 +76,7 @@
     </w:pPr>
     <w:r>
       <w:tab/>
-      <w:t>WeGov v0.1 - FTS141</w:t>
+      <w:t>WeGov v0.2 - FTS141</w:t>
     </w:r>
   </w:p>
 </w:ftr>
